--- a/5-Variaveis_Estaticas_E_Listas/EXERCÍCIO JAVA 4.docx
+++ b/5-Variaveis_Estaticas_E_Listas/EXERCÍCIO JAVA 4.docx
@@ -32,7 +32,7 @@
           <w:szCs w:val="30"/>
           <w:lang w:eastAsia="pt-BR"/>
         </w:rPr>
-        <w:t>3</w:t>
+        <w:t>4</w:t>
       </w:r>
       <w:r>
         <w:rPr>
@@ -58,93 +58,255 @@
     <w:p>
       <w:pPr>
         <w:shd w:val="clear" w:color="auto" w:fill="FAFAFA"/>
-        <w:spacing w:after="300" w:line="315" w:lineRule="atLeast"/>
-        <w:rPr>
-          <w:rFonts w:ascii="Arial" w:eastAsia="Times New Roman" w:hAnsi="Arial" w:cs="Arial"/>
-          <w:color w:val="373A3C"/>
-          <w:sz w:val="21"/>
-          <w:szCs w:val="21"/>
-          <w:lang w:eastAsia="pt-BR"/>
-        </w:rPr>
-      </w:pPr>
-      <w:r>
-        <w:rPr>
-          <w:rFonts w:ascii="Arial" w:eastAsia="Times New Roman" w:hAnsi="Arial" w:cs="Arial"/>
-          <w:color w:val="373A3C"/>
-          <w:sz w:val="21"/>
-          <w:szCs w:val="21"/>
-          <w:lang w:eastAsia="pt-BR"/>
-        </w:rPr>
-        <w:t>Implemente</w:t>
-      </w:r>
-      <w:r>
-        <w:rPr>
-          <w:rFonts w:ascii="Arial" w:eastAsia="Times New Roman" w:hAnsi="Arial" w:cs="Arial"/>
-          <w:color w:val="373A3C"/>
-          <w:sz w:val="21"/>
-          <w:szCs w:val="21"/>
-          <w:lang w:eastAsia="pt-BR"/>
-        </w:rPr>
-        <w:t xml:space="preserve"> um sistema que representa a colaboração entre classes java </w:t>
-      </w:r>
-      <w:r>
-        <w:rPr>
-          <w:rFonts w:ascii="Arial" w:eastAsia="Times New Roman" w:hAnsi="Arial" w:cs="Arial"/>
-          <w:color w:val="373A3C"/>
-          <w:sz w:val="21"/>
-          <w:szCs w:val="21"/>
-          <w:lang w:eastAsia="pt-BR"/>
-        </w:rPr>
-        <w:t>de game de personagens.</w:t>
+        <w:spacing w:after="300" w:line="300" w:lineRule="atLeast"/>
+        <w:rPr>
+          <w:rFonts w:ascii="Arial" w:eastAsia="Times New Roman" w:hAnsi="Arial" w:cs="Arial"/>
+          <w:color w:val="373A3C"/>
+          <w:sz w:val="21"/>
+          <w:szCs w:val="21"/>
+          <w:lang w:eastAsia="pt-BR"/>
+        </w:rPr>
+      </w:pPr>
+      <w:r>
+        <w:rPr>
+          <w:rFonts w:ascii="Arial" w:eastAsia="Times New Roman" w:hAnsi="Arial" w:cs="Arial"/>
+          <w:color w:val="373A3C"/>
+          <w:sz w:val="21"/>
+          <w:szCs w:val="21"/>
+          <w:lang w:eastAsia="pt-BR"/>
+        </w:rPr>
+        <w:t>Crie uma classe Pizza que possua o método adicionaIngrediente() que recebe uma String com o ingrediente a ser adicionado. Essa classe também deve possuir o método getPreco() que calcula da seguinte forma: 2 ingredientes ou menos custam 15 reais, de 3 a 5 ingredientes custam 20 reais e mais de 5 ingredientes custa 23 reais.</w:t>
       </w:r>
     </w:p>
     <w:p>
       <w:pPr>
         <w:shd w:val="clear" w:color="auto" w:fill="FAFAFA"/>
-        <w:spacing w:after="300" w:line="315" w:lineRule="atLeast"/>
-        <w:rPr>
-          <w:rFonts w:ascii="Arial" w:eastAsia="Times New Roman" w:hAnsi="Arial" w:cs="Arial"/>
-          <w:color w:val="373A3C"/>
-          <w:sz w:val="21"/>
-          <w:szCs w:val="21"/>
-          <w:lang w:eastAsia="pt-BR"/>
-        </w:rPr>
-      </w:pPr>
-      <w:r>
-        <w:rPr>
-          <w:rFonts w:ascii="Arial" w:eastAsia="Times New Roman" w:hAnsi="Arial" w:cs="Arial"/>
-          <w:color w:val="373A3C"/>
-          <w:sz w:val="21"/>
-          <w:szCs w:val="21"/>
-          <w:lang w:eastAsia="pt-BR"/>
-        </w:rPr>
-        <w:t xml:space="preserve">Haverão </w:t>
-      </w:r>
-      <w:r>
-        <w:rPr>
-          <w:rFonts w:ascii="Arial" w:eastAsia="Times New Roman" w:hAnsi="Arial" w:cs="Arial"/>
-          <w:color w:val="373A3C"/>
-          <w:sz w:val="21"/>
-          <w:szCs w:val="21"/>
-          <w:lang w:eastAsia="pt-BR"/>
-        </w:rPr>
-        <w:t>3</w:t>
-      </w:r>
-      <w:r>
-        <w:rPr>
-          <w:rFonts w:ascii="Arial" w:eastAsia="Times New Roman" w:hAnsi="Arial" w:cs="Arial"/>
-          <w:color w:val="373A3C"/>
-          <w:sz w:val="21"/>
-          <w:szCs w:val="21"/>
-          <w:lang w:eastAsia="pt-BR"/>
-        </w:rPr>
-        <w:t xml:space="preserve"> classes: </w:t>
+        <w:spacing w:after="300" w:line="300" w:lineRule="atLeast"/>
+        <w:rPr>
+          <w:rFonts w:ascii="Arial" w:eastAsia="Times New Roman" w:hAnsi="Arial" w:cs="Arial"/>
+          <w:color w:val="373A3C"/>
+          <w:sz w:val="21"/>
+          <w:szCs w:val="21"/>
+          <w:lang w:eastAsia="pt-BR"/>
+        </w:rPr>
+      </w:pPr>
+      <w:r>
+        <w:rPr>
+          <w:rFonts w:ascii="Arial" w:eastAsia="Times New Roman" w:hAnsi="Arial" w:cs="Arial"/>
+          <w:color w:val="373A3C"/>
+          <w:sz w:val="21"/>
+          <w:szCs w:val="21"/>
+          <w:lang w:eastAsia="pt-BR"/>
+        </w:rPr>
+        <w:t xml:space="preserve">É preciso contabilizar os ingredientes gastos por todas as pizzas! Utilize uma variável </w:t>
+      </w:r>
+      <w:r>
+        <w:rPr>
+          <w:rFonts w:ascii="Arial" w:eastAsia="Times New Roman" w:hAnsi="Arial" w:cs="Arial"/>
+          <w:b/>
+          <w:bCs/>
+          <w:color w:val="373A3C"/>
+          <w:sz w:val="21"/>
+          <w:szCs w:val="21"/>
+          <w:lang w:eastAsia="pt-BR"/>
+        </w:rPr>
+        <w:t>estática</w:t>
+      </w:r>
+      <w:r>
+        <w:rPr>
+          <w:rFonts w:ascii="Arial" w:eastAsia="Times New Roman" w:hAnsi="Arial" w:cs="Arial"/>
+          <w:color w:val="373A3C"/>
+          <w:sz w:val="21"/>
+          <w:szCs w:val="21"/>
+          <w:lang w:eastAsia="pt-BR"/>
+        </w:rPr>
+        <w:t xml:space="preserve"> na classe Pizza para guardar esse tipo de informação (dica: utilize a classe </w:t>
+      </w:r>
+      <w:r>
+        <w:rPr>
+          <w:rFonts w:ascii="Arial" w:eastAsia="Times New Roman" w:hAnsi="Arial" w:cs="Arial"/>
+          <w:b/>
+          <w:bCs/>
+          <w:color w:val="373A3C"/>
+          <w:sz w:val="21"/>
+          <w:szCs w:val="21"/>
+          <w:lang w:eastAsia="pt-BR"/>
+        </w:rPr>
+        <w:t>HashMap</w:t>
+      </w:r>
+      <w:r>
+        <w:rPr>
+          <w:rFonts w:ascii="Arial" w:eastAsia="Times New Roman" w:hAnsi="Arial" w:cs="Arial"/>
+          <w:color w:val="373A3C"/>
+          <w:sz w:val="21"/>
+          <w:szCs w:val="21"/>
+          <w:lang w:eastAsia="pt-BR"/>
+        </w:rPr>
+        <w:t xml:space="preserve"> para guardar o ingrediente como chave e um Integer como valor). Crie o método estático contabilizaIngrediente() para ser chamado dentro de adicionaIngrediente() e fazer esse registro.</w:t>
       </w:r>
     </w:p>
     <w:p>
       <w:pPr>
         <w:shd w:val="clear" w:color="auto" w:fill="FAFAFA"/>
-        <w:spacing w:after="300" w:line="315" w:lineRule="atLeast"/>
+        <w:spacing w:after="300" w:line="300" w:lineRule="atLeast"/>
+        <w:rPr>
+          <w:rFonts w:ascii="Arial" w:eastAsia="Times New Roman" w:hAnsi="Arial" w:cs="Arial"/>
+          <w:color w:val="373A3C"/>
+          <w:sz w:val="21"/>
+          <w:szCs w:val="21"/>
+          <w:lang w:eastAsia="pt-BR"/>
+        </w:rPr>
+      </w:pPr>
+      <w:r>
+        <w:rPr>
+          <w:rFonts w:ascii="Arial" w:eastAsia="Times New Roman" w:hAnsi="Arial" w:cs="Arial"/>
+          <w:color w:val="373A3C"/>
+          <w:sz w:val="21"/>
+          <w:szCs w:val="21"/>
+          <w:lang w:eastAsia="pt-BR"/>
+        </w:rPr>
+        <w:t>Crie uma nova classe chamada CarrinhoDeCompras que pode receber objetos da classe Pizza. Ela deve ter um método que retorna o valor total de todas as pizzas adicionadas. O Carrinho não pode aceitar que seja adicionada uma pizza sem ingredientes.</w:t>
+      </w:r>
+    </w:p>
+    <w:p>
+      <w:pPr>
+        <w:shd w:val="clear" w:color="auto" w:fill="FAFAFA"/>
+        <w:spacing w:after="300" w:line="300" w:lineRule="atLeast"/>
+        <w:rPr>
+          <w:rFonts w:ascii="Arial" w:eastAsia="Times New Roman" w:hAnsi="Arial" w:cs="Arial"/>
+          <w:color w:val="373A3C"/>
+          <w:sz w:val="21"/>
+          <w:szCs w:val="21"/>
+          <w:lang w:eastAsia="pt-BR"/>
+        </w:rPr>
+      </w:pPr>
+      <w:r>
+        <w:rPr>
+          <w:rFonts w:ascii="Arial" w:eastAsia="Times New Roman" w:hAnsi="Arial" w:cs="Arial"/>
+          <w:color w:val="373A3C"/>
+          <w:sz w:val="21"/>
+          <w:szCs w:val="21"/>
+          <w:lang w:eastAsia="pt-BR"/>
+        </w:rPr>
+        <w:t>Crie uma classe Principal com o método main() que faz o seguinte:</w:t>
+      </w:r>
+    </w:p>
+    <w:p>
+      <w:pPr>
+        <w:numPr>
+          <w:ilvl w:val="0"/>
+          <w:numId w:val="3"/>
+        </w:numPr>
+        <w:shd w:val="clear" w:color="auto" w:fill="FAFAFA"/>
+        <w:spacing w:before="100" w:beforeAutospacing="1" w:after="150" w:line="240" w:lineRule="auto"/>
+        <w:ind w:left="120"/>
+        <w:rPr>
+          <w:rFonts w:ascii="Arial" w:eastAsia="Times New Roman" w:hAnsi="Arial" w:cs="Arial"/>
+          <w:color w:val="373A3C"/>
+          <w:sz w:val="21"/>
+          <w:szCs w:val="21"/>
+          <w:lang w:eastAsia="pt-BR"/>
+        </w:rPr>
+      </w:pPr>
+      <w:r>
+        <w:rPr>
+          <w:rFonts w:ascii="Arial" w:eastAsia="Times New Roman" w:hAnsi="Arial" w:cs="Arial"/>
+          <w:color w:val="373A3C"/>
+          <w:sz w:val="21"/>
+          <w:szCs w:val="21"/>
+          <w:lang w:eastAsia="pt-BR"/>
+        </w:rPr>
+        <w:t>Cria 3 pizzas com ingredientes diferentes</w:t>
+      </w:r>
+    </w:p>
+    <w:p>
+      <w:pPr>
+        <w:numPr>
+          <w:ilvl w:val="0"/>
+          <w:numId w:val="3"/>
+        </w:numPr>
+        <w:shd w:val="clear" w:color="auto" w:fill="FAFAFA"/>
+        <w:spacing w:before="100" w:beforeAutospacing="1" w:after="150" w:line="240" w:lineRule="auto"/>
+        <w:ind w:left="120"/>
+        <w:rPr>
+          <w:rFonts w:ascii="Arial" w:eastAsia="Times New Roman" w:hAnsi="Arial" w:cs="Arial"/>
+          <w:color w:val="373A3C"/>
+          <w:sz w:val="21"/>
+          <w:szCs w:val="21"/>
+          <w:lang w:eastAsia="pt-BR"/>
+        </w:rPr>
+      </w:pPr>
+      <w:r>
+        <w:rPr>
+          <w:rFonts w:ascii="Arial" w:eastAsia="Times New Roman" w:hAnsi="Arial" w:cs="Arial"/>
+          <w:color w:val="373A3C"/>
+          <w:sz w:val="21"/>
+          <w:szCs w:val="21"/>
+          <w:lang w:eastAsia="pt-BR"/>
+        </w:rPr>
+        <w:t>Adiciona essas Pizzas em um CarrinhoDeCompra</w:t>
+      </w:r>
+    </w:p>
+    <w:p>
+      <w:pPr>
+        <w:numPr>
+          <w:ilvl w:val="0"/>
+          <w:numId w:val="3"/>
+        </w:numPr>
+        <w:shd w:val="clear" w:color="auto" w:fill="FAFAFA"/>
+        <w:spacing w:before="100" w:beforeAutospacing="1" w:after="150" w:line="240" w:lineRule="auto"/>
+        <w:ind w:left="120"/>
+        <w:rPr>
+          <w:rFonts w:ascii="Arial" w:eastAsia="Times New Roman" w:hAnsi="Arial" w:cs="Arial"/>
+          <w:color w:val="373A3C"/>
+          <w:sz w:val="21"/>
+          <w:szCs w:val="21"/>
+          <w:lang w:eastAsia="pt-BR"/>
+        </w:rPr>
+      </w:pPr>
+      <w:r>
+        <w:rPr>
+          <w:rFonts w:ascii="Arial" w:eastAsia="Times New Roman" w:hAnsi="Arial" w:cs="Arial"/>
+          <w:color w:val="373A3C"/>
+          <w:sz w:val="21"/>
+          <w:szCs w:val="21"/>
+          <w:lang w:eastAsia="pt-BR"/>
+        </w:rPr>
+        <w:t>Imprime o total do CarrinhoDeCompra</w:t>
+      </w:r>
+    </w:p>
+    <w:p>
+      <w:pPr>
+        <w:numPr>
+          <w:ilvl w:val="0"/>
+          <w:numId w:val="3"/>
+        </w:numPr>
+        <w:shd w:val="clear" w:color="auto" w:fill="FAFAFA"/>
+        <w:spacing w:before="100" w:beforeAutospacing="1" w:after="150" w:line="240" w:lineRule="auto"/>
+        <w:ind w:left="120"/>
+        <w:rPr>
+          <w:rFonts w:ascii="Arial" w:eastAsia="Times New Roman" w:hAnsi="Arial" w:cs="Arial"/>
+          <w:color w:val="373A3C"/>
+          <w:sz w:val="21"/>
+          <w:szCs w:val="21"/>
+          <w:lang w:eastAsia="pt-BR"/>
+        </w:rPr>
+      </w:pPr>
+      <w:r>
+        <w:rPr>
+          <w:rFonts w:ascii="Arial" w:eastAsia="Times New Roman" w:hAnsi="Arial" w:cs="Arial"/>
+          <w:color w:val="373A3C"/>
+          <w:sz w:val="21"/>
+          <w:szCs w:val="21"/>
+          <w:lang w:eastAsia="pt-BR"/>
+        </w:rPr>
+        <w:t>Imprime a quantidade utilizada de cada ingrediente</w:t>
+      </w:r>
+    </w:p>
+    <w:p>
+      <w:pPr>
+        <w:shd w:val="clear" w:color="auto" w:fill="FAFAFA"/>
+        <w:spacing w:after="300" w:line="300" w:lineRule="atLeast"/>
         <w:rPr>
           <w:rFonts w:ascii="Arial" w:eastAsia="Times New Roman" w:hAnsi="Arial" w:cs="Arial"/>
           <w:color w:val="373A3C"/>
@@ -163,8 +325,21 @@
           <w:szCs w:val="21"/>
           <w:lang w:eastAsia="pt-BR"/>
         </w:rPr>
-        <w:t>Personagem</w:t>
-      </w:r>
+        <w:t>TESTE COM O JUNIT!!!</w:t>
+      </w:r>
+    </w:p>
+    <w:p>
+      <w:pPr>
+        <w:shd w:val="clear" w:color="auto" w:fill="FAFAFA"/>
+        <w:spacing w:after="300" w:line="300" w:lineRule="atLeast"/>
+        <w:rPr>
+          <w:rFonts w:ascii="Arial" w:eastAsia="Times New Roman" w:hAnsi="Arial" w:cs="Arial"/>
+          <w:color w:val="373A3C"/>
+          <w:sz w:val="21"/>
+          <w:szCs w:val="21"/>
+          <w:lang w:eastAsia="pt-BR"/>
+        </w:rPr>
+      </w:pPr>
       <w:r>
         <w:rPr>
           <w:rFonts w:ascii="Arial" w:eastAsia="Times New Roman" w:hAnsi="Arial" w:cs="Arial"/>
@@ -175,137 +350,7 @@
           <w:szCs w:val="21"/>
           <w:lang w:eastAsia="pt-BR"/>
         </w:rPr>
-        <w:t>:</w:t>
-      </w:r>
-      <w:r>
-        <w:rPr>
-          <w:rFonts w:ascii="Arial" w:eastAsia="Times New Roman" w:hAnsi="Arial" w:cs="Arial"/>
-          <w:color w:val="373A3C"/>
-          <w:sz w:val="21"/>
-          <w:szCs w:val="21"/>
-          <w:lang w:eastAsia="pt-BR"/>
-        </w:rPr>
-        <w:t xml:space="preserve"> Possuirá </w:t>
-      </w:r>
-      <w:r>
-        <w:rPr>
-          <w:rFonts w:ascii="Arial" w:eastAsia="Times New Roman" w:hAnsi="Arial" w:cs="Arial"/>
-          <w:color w:val="373A3C"/>
-          <w:sz w:val="21"/>
-          <w:szCs w:val="21"/>
-          <w:lang w:eastAsia="pt-BR"/>
-        </w:rPr>
-        <w:t>os</w:t>
-      </w:r>
-      <w:r>
-        <w:rPr>
-          <w:rFonts w:ascii="Arial" w:eastAsia="Times New Roman" w:hAnsi="Arial" w:cs="Arial"/>
-          <w:color w:val="373A3C"/>
-          <w:sz w:val="21"/>
-          <w:szCs w:val="21"/>
-          <w:lang w:eastAsia="pt-BR"/>
-        </w:rPr>
-        <w:t xml:space="preserve"> atributos, </w:t>
-      </w:r>
-      <w:r>
-        <w:rPr>
-          <w:rFonts w:ascii="Arial" w:eastAsia="Times New Roman" w:hAnsi="Arial" w:cs="Arial"/>
-          <w:color w:val="373A3C"/>
-          <w:sz w:val="21"/>
-          <w:szCs w:val="21"/>
-          <w:lang w:eastAsia="pt-BR"/>
-        </w:rPr>
-        <w:t>Raça</w:t>
-      </w:r>
-      <w:r>
-        <w:rPr>
-          <w:rFonts w:ascii="Arial" w:eastAsia="Times New Roman" w:hAnsi="Arial" w:cs="Arial"/>
-          <w:color w:val="373A3C"/>
-          <w:sz w:val="21"/>
-          <w:szCs w:val="21"/>
-          <w:lang w:eastAsia="pt-BR"/>
-        </w:rPr>
-        <w:t xml:space="preserve">, </w:t>
-      </w:r>
-      <w:r>
-        <w:rPr>
-          <w:rFonts w:ascii="Arial" w:eastAsia="Times New Roman" w:hAnsi="Arial" w:cs="Arial"/>
-          <w:color w:val="373A3C"/>
-          <w:sz w:val="21"/>
-          <w:szCs w:val="21"/>
-          <w:lang w:eastAsia="pt-BR"/>
-        </w:rPr>
-        <w:t>Vida</w:t>
-      </w:r>
-      <w:r>
-        <w:rPr>
-          <w:rFonts w:ascii="Arial" w:eastAsia="Times New Roman" w:hAnsi="Arial" w:cs="Arial"/>
-          <w:color w:val="373A3C"/>
-          <w:sz w:val="21"/>
-          <w:szCs w:val="21"/>
-          <w:lang w:eastAsia="pt-BR"/>
-        </w:rPr>
-        <w:t>,</w:t>
-      </w:r>
-      <w:r>
-        <w:rPr>
-          <w:rFonts w:ascii="Arial" w:eastAsia="Times New Roman" w:hAnsi="Arial" w:cs="Arial"/>
-          <w:color w:val="373A3C"/>
-          <w:sz w:val="21"/>
-          <w:szCs w:val="21"/>
-          <w:lang w:eastAsia="pt-BR"/>
-        </w:rPr>
-        <w:t xml:space="preserve"> PontosAtaque, </w:t>
-      </w:r>
-      <w:r>
-        <w:rPr>
-          <w:rFonts w:ascii="Arial" w:eastAsia="Times New Roman" w:hAnsi="Arial" w:cs="Arial"/>
-          <w:color w:val="373A3C"/>
-          <w:sz w:val="21"/>
-          <w:szCs w:val="21"/>
-          <w:lang w:eastAsia="pt-BR"/>
-        </w:rPr>
-        <w:t>Capacidade</w:t>
-      </w:r>
-      <w:r>
-        <w:rPr>
-          <w:rFonts w:ascii="Arial" w:eastAsia="Times New Roman" w:hAnsi="Arial" w:cs="Arial"/>
-          <w:color w:val="373A3C"/>
-          <w:sz w:val="21"/>
-          <w:szCs w:val="21"/>
-          <w:lang w:eastAsia="pt-BR"/>
-        </w:rPr>
-        <w:t xml:space="preserve">Defesa </w:t>
-      </w:r>
-      <w:r>
-        <w:rPr>
-          <w:rFonts w:ascii="Arial" w:eastAsia="Times New Roman" w:hAnsi="Arial" w:cs="Arial"/>
-          <w:color w:val="373A3C"/>
-          <w:sz w:val="21"/>
-          <w:szCs w:val="21"/>
-          <w:lang w:eastAsia="pt-BR"/>
-        </w:rPr>
-        <w:t xml:space="preserve">e se é </w:t>
-      </w:r>
-      <w:r>
-        <w:rPr>
-          <w:rFonts w:ascii="Arial" w:eastAsia="Times New Roman" w:hAnsi="Arial" w:cs="Arial"/>
-          <w:color w:val="373A3C"/>
-          <w:sz w:val="21"/>
-          <w:szCs w:val="21"/>
-          <w:lang w:eastAsia="pt-BR"/>
-        </w:rPr>
-        <w:t>Premium</w:t>
-      </w:r>
-      <w:r>
-        <w:rPr>
-          <w:rFonts w:ascii="Arial" w:eastAsia="Times New Roman" w:hAnsi="Arial" w:cs="Arial"/>
-          <w:color w:val="373A3C"/>
-          <w:sz w:val="21"/>
-          <w:szCs w:val="21"/>
-          <w:lang w:eastAsia="pt-BR"/>
-        </w:rPr>
-        <w:t xml:space="preserve"> ou não.</w:t>
+        <w:t>Entregue um código organizado e limpo!</w:t>
       </w:r>
     </w:p>
     <w:p>
@@ -320,325 +365,6 @@
           <w:lang w:eastAsia="pt-BR"/>
         </w:rPr>
       </w:pPr>
-      <w:r>
-        <w:rPr>
-          <w:rFonts w:ascii="Arial" w:eastAsia="Times New Roman" w:hAnsi="Arial" w:cs="Arial"/>
-          <w:b/>
-          <w:bCs/>
-          <w:color w:val="373A3C"/>
-          <w:sz w:val="21"/>
-          <w:szCs w:val="21"/>
-          <w:lang w:eastAsia="pt-BR"/>
-        </w:rPr>
-        <w:t>CampoBatalha</w:t>
-      </w:r>
-      <w:r>
-        <w:rPr>
-          <w:rFonts w:ascii="Arial" w:eastAsia="Times New Roman" w:hAnsi="Arial" w:cs="Arial"/>
-          <w:b/>
-          <w:bCs/>
-          <w:color w:val="373A3C"/>
-          <w:sz w:val="21"/>
-          <w:szCs w:val="21"/>
-          <w:lang w:eastAsia="pt-BR"/>
-        </w:rPr>
-        <w:t>:</w:t>
-      </w:r>
-      <w:r>
-        <w:rPr>
-          <w:rFonts w:ascii="Arial" w:eastAsia="Times New Roman" w:hAnsi="Arial" w:cs="Arial"/>
-          <w:color w:val="373A3C"/>
-          <w:sz w:val="21"/>
-          <w:szCs w:val="21"/>
-          <w:lang w:eastAsia="pt-BR"/>
-        </w:rPr>
-        <w:t xml:space="preserve"> Possuirá </w:t>
-      </w:r>
-      <w:r>
-        <w:rPr>
-          <w:rFonts w:ascii="Arial" w:eastAsia="Times New Roman" w:hAnsi="Arial" w:cs="Arial"/>
-          <w:color w:val="373A3C"/>
-          <w:sz w:val="21"/>
-          <w:szCs w:val="21"/>
-          <w:lang w:eastAsia="pt-BR"/>
-        </w:rPr>
-        <w:t xml:space="preserve">um método denominado </w:t>
-      </w:r>
-      <w:r>
-        <w:rPr>
-          <w:rFonts w:ascii="Arial" w:eastAsia="Times New Roman" w:hAnsi="Arial" w:cs="Arial"/>
-          <w:b/>
-          <w:bCs/>
-          <w:color w:val="373A3C"/>
-          <w:sz w:val="21"/>
-          <w:szCs w:val="21"/>
-          <w:lang w:eastAsia="pt-BR"/>
-        </w:rPr>
-        <w:t>combate</w:t>
-      </w:r>
-      <w:r>
-        <w:rPr>
-          <w:rFonts w:ascii="Arial" w:eastAsia="Times New Roman" w:hAnsi="Arial" w:cs="Arial"/>
-          <w:b/>
-          <w:bCs/>
-          <w:color w:val="373A3C"/>
-          <w:sz w:val="21"/>
-          <w:szCs w:val="21"/>
-          <w:lang w:eastAsia="pt-BR"/>
-        </w:rPr>
-        <w:t>()</w:t>
-      </w:r>
-      <w:r>
-        <w:rPr>
-          <w:rFonts w:ascii="Arial" w:eastAsia="Times New Roman" w:hAnsi="Arial" w:cs="Arial"/>
-          <w:color w:val="373A3C"/>
-          <w:sz w:val="21"/>
-          <w:szCs w:val="21"/>
-          <w:lang w:eastAsia="pt-BR"/>
-        </w:rPr>
-        <w:t xml:space="preserve"> que receberá dois argumentos (parâmetros): atacante e atacado, ou seja, receberá dois </w:t>
-      </w:r>
-      <w:r>
-        <w:rPr>
-          <w:rFonts w:ascii="Arial" w:eastAsia="Times New Roman" w:hAnsi="Arial" w:cs="Arial"/>
-          <w:b/>
-          <w:bCs/>
-          <w:color w:val="373A3C"/>
-          <w:sz w:val="21"/>
-          <w:szCs w:val="21"/>
-          <w:lang w:eastAsia="pt-BR"/>
-        </w:rPr>
-        <w:t>Personagens</w:t>
-      </w:r>
-      <w:r>
-        <w:rPr>
-          <w:rFonts w:ascii="Arial" w:eastAsia="Times New Roman" w:hAnsi="Arial" w:cs="Arial"/>
-          <w:color w:val="373A3C"/>
-          <w:sz w:val="21"/>
-          <w:szCs w:val="21"/>
-          <w:lang w:eastAsia="pt-BR"/>
-        </w:rPr>
-        <w:t xml:space="preserve"> </w:t>
-      </w:r>
-      <w:r>
-        <w:rPr>
-          <w:rFonts w:ascii="Arial" w:eastAsia="Times New Roman" w:hAnsi="Arial" w:cs="Arial"/>
-          <w:color w:val="373A3C"/>
-          <w:sz w:val="21"/>
-          <w:szCs w:val="21"/>
-          <w:lang w:eastAsia="pt-BR"/>
-        </w:rPr>
-        <w:t xml:space="preserve">onde o primeiro a ser passado atacará o segundo. O ataque funciona da seguinte maneira: caso </w:t>
-      </w:r>
-      <w:r>
-        <w:rPr>
-          <w:rFonts w:ascii="Arial" w:eastAsia="Times New Roman" w:hAnsi="Arial" w:cs="Arial"/>
-          <w:color w:val="373A3C"/>
-          <w:sz w:val="21"/>
-          <w:szCs w:val="21"/>
-          <w:lang w:eastAsia="pt-BR"/>
-        </w:rPr>
-        <w:t xml:space="preserve">os pontos de ataque do atacante sejam maiores que </w:t>
-      </w:r>
-      <w:r>
-        <w:rPr>
-          <w:rFonts w:ascii="Arial" w:eastAsia="Times New Roman" w:hAnsi="Arial" w:cs="Arial"/>
-          <w:color w:val="373A3C"/>
-          <w:sz w:val="21"/>
-          <w:szCs w:val="21"/>
-          <w:lang w:eastAsia="pt-BR"/>
-        </w:rPr>
-        <w:t xml:space="preserve">a capacidade </w:t>
-      </w:r>
-      <w:r>
-        <w:rPr>
-          <w:rFonts w:ascii="Arial" w:eastAsia="Times New Roman" w:hAnsi="Arial" w:cs="Arial"/>
-          <w:color w:val="373A3C"/>
-          <w:sz w:val="21"/>
-          <w:szCs w:val="21"/>
-          <w:lang w:eastAsia="pt-BR"/>
-        </w:rPr>
-        <w:t xml:space="preserve">de defesa do oponente então os pontos de ataque serão descontados da vida do adversário. Caso o ataque não seja maior, então não será diminuida a vida do oponente mas sim descontado </w:t>
-      </w:r>
-      <w:r>
-        <w:rPr>
-          <w:rFonts w:ascii="Arial" w:eastAsia="Times New Roman" w:hAnsi="Arial" w:cs="Arial"/>
-          <w:color w:val="373A3C"/>
-          <w:sz w:val="21"/>
-          <w:szCs w:val="21"/>
-          <w:lang w:eastAsia="pt-BR"/>
-        </w:rPr>
-        <w:t>metade dos pontos de ataque na defesa do personagem atacado.</w:t>
-      </w:r>
-      <w:r>
-        <w:rPr>
-          <w:rFonts w:ascii="Arial" w:eastAsia="Times New Roman" w:hAnsi="Arial" w:cs="Arial"/>
-          <w:color w:val="373A3C"/>
-          <w:sz w:val="21"/>
-          <w:szCs w:val="21"/>
-          <w:lang w:eastAsia="pt-BR"/>
-        </w:rPr>
-        <w:t xml:space="preserve"> Após executar o método combate(), deve-se retornar </w:t>
-      </w:r>
-      <w:r>
-        <w:rPr>
-          <w:rFonts w:ascii="Arial" w:eastAsia="Times New Roman" w:hAnsi="Arial" w:cs="Arial"/>
-          <w:b/>
-          <w:bCs/>
-          <w:color w:val="373A3C"/>
-          <w:sz w:val="21"/>
-          <w:szCs w:val="21"/>
-          <w:lang w:eastAsia="pt-BR"/>
-        </w:rPr>
-        <w:t>true</w:t>
-      </w:r>
-      <w:r>
-        <w:rPr>
-          <w:rFonts w:ascii="Arial" w:eastAsia="Times New Roman" w:hAnsi="Arial" w:cs="Arial"/>
-          <w:color w:val="373A3C"/>
-          <w:sz w:val="21"/>
-          <w:szCs w:val="21"/>
-          <w:lang w:eastAsia="pt-BR"/>
-        </w:rPr>
-        <w:t xml:space="preserve"> caso o personagem atacado já tiver com sua vida esgotada ou false caso ainda sobreviveu ao ataque.</w:t>
-      </w:r>
-    </w:p>
-    <w:p>
-      <w:pPr>
-        <w:shd w:val="clear" w:color="auto" w:fill="FAFAFA"/>
-        <w:spacing w:after="300" w:line="315" w:lineRule="atLeast"/>
-        <w:rPr>
-          <w:rFonts w:ascii="Arial" w:eastAsia="Times New Roman" w:hAnsi="Arial" w:cs="Arial"/>
-          <w:b/>
-          <w:bCs/>
-          <w:color w:val="373A3C"/>
-          <w:sz w:val="21"/>
-          <w:szCs w:val="21"/>
-          <w:lang w:eastAsia="pt-BR"/>
-        </w:rPr>
-      </w:pPr>
-      <w:r>
-        <w:rPr>
-          <w:rFonts w:ascii="Arial" w:eastAsia="Times New Roman" w:hAnsi="Arial" w:cs="Arial"/>
-          <w:b/>
-          <w:bCs/>
-          <w:color w:val="373A3C"/>
-          <w:sz w:val="21"/>
-          <w:szCs w:val="21"/>
-          <w:lang w:eastAsia="pt-BR"/>
-        </w:rPr>
-        <w:t xml:space="preserve">Principal: </w:t>
-      </w:r>
-      <w:r>
-        <w:rPr>
-          <w:rFonts w:ascii="Arial" w:eastAsia="Times New Roman" w:hAnsi="Arial" w:cs="Arial"/>
-          <w:color w:val="373A3C"/>
-          <w:sz w:val="21"/>
-          <w:szCs w:val="21"/>
-          <w:lang w:eastAsia="pt-BR"/>
-        </w:rPr>
-        <w:t xml:space="preserve">Faça testes na classe </w:t>
-      </w:r>
-      <w:r>
-        <w:rPr>
-          <w:rFonts w:ascii="Arial" w:eastAsia="Times New Roman" w:hAnsi="Arial" w:cs="Arial"/>
-          <w:b/>
-          <w:bCs/>
-          <w:color w:val="373A3C"/>
-          <w:sz w:val="21"/>
-          <w:szCs w:val="21"/>
-          <w:lang w:eastAsia="pt-BR"/>
-        </w:rPr>
-        <w:t>Principal</w:t>
-      </w:r>
-      <w:r>
-        <w:rPr>
-          <w:rFonts w:ascii="Arial" w:eastAsia="Times New Roman" w:hAnsi="Arial" w:cs="Arial"/>
-          <w:color w:val="373A3C"/>
-          <w:sz w:val="21"/>
-          <w:szCs w:val="21"/>
-          <w:lang w:eastAsia="pt-BR"/>
-        </w:rPr>
-        <w:t xml:space="preserve"> simulando vários personagens recebendo e realizando sucessivos ataques.</w:t>
-      </w:r>
-    </w:p>
-    <w:p>
-      <w:pPr>
-        <w:shd w:val="clear" w:color="auto" w:fill="FAFAFA"/>
-        <w:spacing w:after="300" w:line="315" w:lineRule="atLeast"/>
-        <w:rPr>
-          <w:rFonts w:ascii="Arial" w:eastAsia="Times New Roman" w:hAnsi="Arial" w:cs="Arial"/>
-          <w:color w:val="373A3C"/>
-          <w:sz w:val="21"/>
-          <w:szCs w:val="21"/>
-          <w:lang w:eastAsia="pt-BR"/>
-        </w:rPr>
-      </w:pPr>
-      <w:r>
-        <w:rPr>
-          <w:rFonts w:ascii="Arial" w:eastAsia="Times New Roman" w:hAnsi="Arial" w:cs="Arial"/>
-          <w:color w:val="373A3C"/>
-          <w:sz w:val="21"/>
-          <w:szCs w:val="21"/>
-          <w:lang w:eastAsia="pt-BR"/>
-        </w:rPr>
-        <w:t>DESAFIO:</w:t>
-      </w:r>
-    </w:p>
-    <w:p>
-      <w:pPr>
-        <w:shd w:val="clear" w:color="auto" w:fill="FAFAFA"/>
-        <w:spacing w:after="300" w:line="315" w:lineRule="atLeast"/>
-        <w:rPr>
-          <w:rFonts w:ascii="Arial" w:eastAsia="Times New Roman" w:hAnsi="Arial" w:cs="Arial"/>
-          <w:color w:val="373A3C"/>
-          <w:sz w:val="21"/>
-          <w:szCs w:val="21"/>
-          <w:lang w:eastAsia="pt-BR"/>
-        </w:rPr>
-      </w:pPr>
-      <w:r>
-        <w:rPr>
-          <w:rFonts w:ascii="Arial" w:eastAsia="Times New Roman" w:hAnsi="Arial" w:cs="Arial"/>
-          <w:color w:val="373A3C"/>
-          <w:sz w:val="21"/>
-          <w:szCs w:val="21"/>
-          <w:lang w:eastAsia="pt-BR"/>
-        </w:rPr>
-        <w:t>Aprenda</w:t>
-      </w:r>
-      <w:r>
-        <w:rPr>
-          <w:rFonts w:ascii="Arial" w:eastAsia="Times New Roman" w:hAnsi="Arial" w:cs="Arial"/>
-          <w:color w:val="373A3C"/>
-          <w:sz w:val="21"/>
-          <w:szCs w:val="21"/>
-          <w:lang w:eastAsia="pt-BR"/>
-        </w:rPr>
-        <w:t xml:space="preserve"> a implementar testes unitários com JUNIT e teste na classe </w:t>
-      </w:r>
-      <w:r>
-        <w:rPr>
-          <w:rFonts w:ascii="Arial" w:eastAsia="Times New Roman" w:hAnsi="Arial" w:cs="Arial"/>
-          <w:b/>
-          <w:bCs/>
-          <w:color w:val="373A3C"/>
-          <w:sz w:val="21"/>
-          <w:szCs w:val="21"/>
-          <w:lang w:eastAsia="pt-BR"/>
-        </w:rPr>
-        <w:t xml:space="preserve">Principal </w:t>
-      </w:r>
-      <w:r>
-        <w:rPr>
-          <w:rFonts w:ascii="Arial" w:eastAsia="Times New Roman" w:hAnsi="Arial" w:cs="Arial"/>
-          <w:color w:val="373A3C"/>
-          <w:sz w:val="21"/>
-          <w:szCs w:val="21"/>
-          <w:lang w:eastAsia="pt-BR"/>
-        </w:rPr>
-        <w:t xml:space="preserve"> se seu programa está funcionando conforme o esperado.</w:t>
-      </w:r>
     </w:p>
     <w:p>
       <w:pPr>
@@ -666,6 +392,155 @@
 <file path=word/numbering.xml><?xml version="1.0" encoding="utf-8"?>
 <w:numbering xmlns:wpc="http://schemas.microsoft.com/office/word/2010/wordprocessingCanvas" xmlns:cx="http://schemas.microsoft.com/office/drawing/2014/chartex" xmlns:cx1="http://schemas.microsoft.com/office/drawing/2015/9/8/chartex" xmlns:cx2="http://schemas.microsoft.com/office/drawing/2015/10/21/chartex" xmlns:cx3="http://schemas.microsoft.com/office/drawing/2016/5/9/chartex" xmlns:cx4="http://schemas.microsoft.com/office/drawing/2016/5/10/chartex" xmlns:cx5="http://schemas.microsoft.com/office/drawing/2016/5/11/chartex" xmlns:cx6="http://schemas.microsoft.com/office/drawing/2016/5/12/chartex" xmlns:cx7="http://schemas.microsoft.com/office/drawing/2016/5/13/chartex" xmlns:cx8="http://schemas.microsoft.com/office/drawing/2016/5/14/chartex" xmlns:mc="http://schemas.openxmlformats.org/markup-compatibility/2006" xmlns:aink="http://schemas.microsoft.com/office/drawing/2016/ink" xmlns:am3d="http://schemas.microsoft.com/office/drawing/2017/model3d" xmlns:o="urn:schemas-microsoft-com:office:office" xmlns:r="http://schemas.openxmlformats.org/officeDocument/2006/relationships" xmlns:m="http://schemas.openxmlformats.org/officeDocument/2006/math" xmlns:v="urn:schemas-microsoft-com:vml" xmlns:wp14="http://schemas.microsoft.com/office/word/2010/wordprocessingDrawing" xmlns:wp="http://schemas.openxmlformats.org/drawingml/2006/wordprocessingDrawing" xmlns:w10="urn:schemas-microsoft-com:office:word" xmlns:w="http://schemas.openxmlformats.org/wordprocessingml/2006/main" xmlns:w14="http://schemas.microsoft.com/office/word/2010/wordml" xmlns:w15="http://schemas.microsoft.com/office/word/2012/wordml" xmlns:w16cex="http://schemas.microsoft.com/office/word/2018/wordml/cex" xmlns:w16cid="http://schemas.microsoft.com/office/word/2016/wordml/cid" xmlns:w16="http://schemas.microsoft.com/office/word/2018/wordml" xmlns:w16sdtdh="http://schemas.microsoft.com/office/word/2020/wordml/sdtdatahash" xmlns:w16se="http://schemas.microsoft.com/office/word/2015/wordml/symex" xmlns:wpg="http://schemas.microsoft.com/office/word/2010/wordprocessingGroup" xmlns:wpi="http://schemas.microsoft.com/office/word/2010/wordprocessingInk" xmlns:wne="http://schemas.microsoft.com/office/word/2006/wordml" xmlns:wps="http://schemas.microsoft.com/office/word/2010/wordprocessingShape" mc:Ignorable="w14 w15 w16se w16cid w16 w16cex w16sdtdh wp14">
   <w:abstractNum w:abstractNumId="0" w15:restartNumberingAfterBreak="0">
+    <w:nsid w:val="0FF01CAC"/>
+    <w:multiLevelType w:val="multilevel"/>
+    <w:tmpl w:val="353C8A40"/>
+    <w:lvl w:ilvl="0">
+      <w:start w:val="1"/>
+      <w:numFmt w:val="bullet"/>
+      <w:lvlText w:val=""/>
+      <w:lvlJc w:val="left"/>
+      <w:pPr>
+        <w:tabs>
+          <w:tab w:val="num" w:pos="720"/>
+        </w:tabs>
+        <w:ind w:left="720" w:hanging="360"/>
+      </w:pPr>
+      <w:rPr>
+        <w:rFonts w:ascii="Symbol" w:hAnsi="Symbol" w:hint="default"/>
+        <w:sz w:val="20"/>
+      </w:rPr>
+    </w:lvl>
+    <w:lvl w:ilvl="1" w:tentative="1">
+      <w:start w:val="1"/>
+      <w:numFmt w:val="bullet"/>
+      <w:lvlText w:val=""/>
+      <w:lvlJc w:val="left"/>
+      <w:pPr>
+        <w:tabs>
+          <w:tab w:val="num" w:pos="1440"/>
+        </w:tabs>
+        <w:ind w:left="1440" w:hanging="360"/>
+      </w:pPr>
+      <w:rPr>
+        <w:rFonts w:ascii="Symbol" w:hAnsi="Symbol" w:hint="default"/>
+        <w:sz w:val="20"/>
+      </w:rPr>
+    </w:lvl>
+    <w:lvl w:ilvl="2" w:tentative="1">
+      <w:start w:val="1"/>
+      <w:numFmt w:val="bullet"/>
+      <w:lvlText w:val=""/>
+      <w:lvlJc w:val="left"/>
+      <w:pPr>
+        <w:tabs>
+          <w:tab w:val="num" w:pos="2160"/>
+        </w:tabs>
+        <w:ind w:left="2160" w:hanging="360"/>
+      </w:pPr>
+      <w:rPr>
+        <w:rFonts w:ascii="Symbol" w:hAnsi="Symbol" w:hint="default"/>
+        <w:sz w:val="20"/>
+      </w:rPr>
+    </w:lvl>
+    <w:lvl w:ilvl="3" w:tentative="1">
+      <w:start w:val="1"/>
+      <w:numFmt w:val="bullet"/>
+      <w:lvlText w:val=""/>
+      <w:lvlJc w:val="left"/>
+      <w:pPr>
+        <w:tabs>
+          <w:tab w:val="num" w:pos="2880"/>
+        </w:tabs>
+        <w:ind w:left="2880" w:hanging="360"/>
+      </w:pPr>
+      <w:rPr>
+        <w:rFonts w:ascii="Symbol" w:hAnsi="Symbol" w:hint="default"/>
+        <w:sz w:val="20"/>
+      </w:rPr>
+    </w:lvl>
+    <w:lvl w:ilvl="4" w:tentative="1">
+      <w:start w:val="1"/>
+      <w:numFmt w:val="bullet"/>
+      <w:lvlText w:val=""/>
+      <w:lvlJc w:val="left"/>
+      <w:pPr>
+        <w:tabs>
+          <w:tab w:val="num" w:pos="3600"/>
+        </w:tabs>
+        <w:ind w:left="3600" w:hanging="360"/>
+      </w:pPr>
+      <w:rPr>
+        <w:rFonts w:ascii="Symbol" w:hAnsi="Symbol" w:hint="default"/>
+        <w:sz w:val="20"/>
+      </w:rPr>
+    </w:lvl>
+    <w:lvl w:ilvl="5" w:tentative="1">
+      <w:start w:val="1"/>
+      <w:numFmt w:val="bullet"/>
+      <w:lvlText w:val=""/>
+      <w:lvlJc w:val="left"/>
+      <w:pPr>
+        <w:tabs>
+          <w:tab w:val="num" w:pos="4320"/>
+        </w:tabs>
+        <w:ind w:left="4320" w:hanging="360"/>
+      </w:pPr>
+      <w:rPr>
+        <w:rFonts w:ascii="Symbol" w:hAnsi="Symbol" w:hint="default"/>
+        <w:sz w:val="20"/>
+      </w:rPr>
+    </w:lvl>
+    <w:lvl w:ilvl="6" w:tentative="1">
+      <w:start w:val="1"/>
+      <w:numFmt w:val="bullet"/>
+      <w:lvlText w:val=""/>
+      <w:lvlJc w:val="left"/>
+      <w:pPr>
+        <w:tabs>
+          <w:tab w:val="num" w:pos="5040"/>
+        </w:tabs>
+        <w:ind w:left="5040" w:hanging="360"/>
+      </w:pPr>
+      <w:rPr>
+        <w:rFonts w:ascii="Symbol" w:hAnsi="Symbol" w:hint="default"/>
+        <w:sz w:val="20"/>
+      </w:rPr>
+    </w:lvl>
+    <w:lvl w:ilvl="7" w:tentative="1">
+      <w:start w:val="1"/>
+      <w:numFmt w:val="bullet"/>
+      <w:lvlText w:val=""/>
+      <w:lvlJc w:val="left"/>
+      <w:pPr>
+        <w:tabs>
+          <w:tab w:val="num" w:pos="5760"/>
+        </w:tabs>
+        <w:ind w:left="5760" w:hanging="360"/>
+      </w:pPr>
+      <w:rPr>
+        <w:rFonts w:ascii="Symbol" w:hAnsi="Symbol" w:hint="default"/>
+        <w:sz w:val="20"/>
+      </w:rPr>
+    </w:lvl>
+    <w:lvl w:ilvl="8" w:tentative="1">
+      <w:start w:val="1"/>
+      <w:numFmt w:val="bullet"/>
+      <w:lvlText w:val=""/>
+      <w:lvlJc w:val="left"/>
+      <w:pPr>
+        <w:tabs>
+          <w:tab w:val="num" w:pos="6480"/>
+        </w:tabs>
+        <w:ind w:left="6480" w:hanging="360"/>
+      </w:pPr>
+      <w:rPr>
+        <w:rFonts w:ascii="Symbol" w:hAnsi="Symbol" w:hint="default"/>
+        <w:sz w:val="20"/>
+      </w:rPr>
+    </w:lvl>
+  </w:abstractNum>
+  <w:abstractNum w:abstractNumId="1" w15:restartNumberingAfterBreak="0">
     <w:nsid w:val="201579FB"/>
     <w:multiLevelType w:val="multilevel"/>
     <w:tmpl w:val="EEBEB564"/>
@@ -814,7 +689,7 @@
       </w:rPr>
     </w:lvl>
   </w:abstractNum>
-  <w:abstractNum w:abstractNumId="1" w15:restartNumberingAfterBreak="0">
+  <w:abstractNum w:abstractNumId="2" w15:restartNumberingAfterBreak="0">
     <w:nsid w:val="488D03D4"/>
     <w:multiLevelType w:val="multilevel"/>
     <w:tmpl w:val="03BC98FA"/>
@@ -964,10 +839,13 @@
     </w:lvl>
   </w:abstractNum>
   <w:num w:numId="1">
-    <w:abstractNumId w:val="0"/>
+    <w:abstractNumId w:val="1"/>
   </w:num>
   <w:num w:numId="2">
-    <w:abstractNumId w:val="1"/>
+    <w:abstractNumId w:val="2"/>
+  </w:num>
+  <w:num w:numId="3">
+    <w:abstractNumId w:val="0"/>
   </w:num>
 </w:numbering>
 </file>
